--- a/docs/Getana_Deliverable_1_Platform.docx
+++ b/docs/Getana_Deliverable_1_Platform.docx
@@ -5,10 +5,592 @@
     <w:p>
       <w:pPr>
         <w:pStyle w:val="Normal"/>
-        <w:rPr/>
-      </w:pPr>
-      <w:r>
-        <w:rPr/>
+        <w:jc w:val="center"/>
+        <w:rPr>
+          <w:b/>
+          <w:b/>
+          <w:bCs/>
+        </w:rPr>
+      </w:pPr>
+      <w:r>
+        <w:rPr>
+          <w:b/>
+          <w:bCs/>
+        </w:rPr>
+        <w:t>Platform Document</w:t>
+      </w:r>
+    </w:p>
+    <w:p>
+      <w:pPr>
+        <w:pStyle w:val="Normal"/>
+        <w:rPr>
+          <w:b/>
+          <w:b/>
+          <w:bCs/>
+        </w:rPr>
+      </w:pPr>
+      <w:r>
+        <w:rPr>
+          <w:b/>
+          <w:bCs/>
+        </w:rPr>
+      </w:r>
+    </w:p>
+    <w:p>
+      <w:pPr>
+        <w:pStyle w:val="Normal"/>
+        <w:rPr>
+          <w:b/>
+          <w:b/>
+          <w:bCs/>
+        </w:rPr>
+      </w:pPr>
+      <w:r>
+        <w:rPr>
+          <w:b/>
+          <w:bCs/>
+        </w:rPr>
+        <w:t>Description of Platform</w:t>
+      </w:r>
+    </w:p>
+    <w:p>
+      <w:pPr>
+        <w:pStyle w:val="Normal"/>
+        <w:rPr>
+          <w:b/>
+          <w:b/>
+          <w:bCs/>
+        </w:rPr>
+      </w:pPr>
+      <w:r>
+        <w:rPr>
+          <w:b/>
+          <w:bCs/>
+        </w:rPr>
+        <w:tab/>
+      </w:r>
+    </w:p>
+    <w:p>
+      <w:pPr>
+        <w:pStyle w:val="Normal"/>
+        <w:rPr>
+          <w:b/>
+          <w:b/>
+          <w:bCs/>
+        </w:rPr>
+      </w:pPr>
+      <w:r>
+        <w:rPr>
+          <w:b w:val="false"/>
+          <w:bCs w:val="false"/>
+        </w:rPr>
+        <w:tab/>
+        <w:t>None yet.</w:t>
+      </w:r>
+    </w:p>
+    <w:p>
+      <w:pPr>
+        <w:pStyle w:val="Normal"/>
+        <w:rPr>
+          <w:b/>
+          <w:b/>
+          <w:bCs/>
+        </w:rPr>
+      </w:pPr>
+      <w:r>
+        <w:rPr>
+          <w:b/>
+          <w:bCs/>
+        </w:rPr>
+      </w:r>
+    </w:p>
+    <w:p>
+      <w:pPr>
+        <w:pStyle w:val="Normal"/>
+        <w:rPr>
+          <w:b/>
+          <w:b/>
+          <w:bCs/>
+        </w:rPr>
+      </w:pPr>
+      <w:r>
+        <w:rPr>
+          <w:b/>
+          <w:bCs/>
+        </w:rPr>
+        <w:t>IDE</w:t>
+      </w:r>
+    </w:p>
+    <w:p>
+      <w:pPr>
+        <w:pStyle w:val="Normal"/>
+        <w:rPr>
+          <w:b/>
+          <w:b/>
+          <w:bCs/>
+        </w:rPr>
+      </w:pPr>
+      <w:r>
+        <w:rPr>
+          <w:b/>
+          <w:bCs/>
+        </w:rPr>
+      </w:r>
+    </w:p>
+    <w:p>
+      <w:pPr>
+        <w:pStyle w:val="Normal"/>
+        <w:rPr>
+          <w:b/>
+          <w:b/>
+          <w:bCs/>
+        </w:rPr>
+      </w:pPr>
+      <w:r>
+        <w:rPr>
+          <w:b/>
+          <w:bCs/>
+        </w:rPr>
+        <w:tab/>
+      </w:r>
+      <w:r>
+        <w:rPr>
+          <w:b w:val="false"/>
+          <w:bCs w:val="false"/>
+        </w:rPr>
+        <w:t>Android Studio.</w:t>
+      </w:r>
+    </w:p>
+    <w:p>
+      <w:pPr>
+        <w:pStyle w:val="Normal"/>
+        <w:rPr>
+          <w:b/>
+          <w:b/>
+          <w:bCs/>
+        </w:rPr>
+      </w:pPr>
+      <w:r>
+        <w:rPr>
+          <w:b/>
+          <w:bCs/>
+        </w:rPr>
+      </w:r>
+    </w:p>
+    <w:p>
+      <w:pPr>
+        <w:pStyle w:val="Normal"/>
+        <w:rPr>
+          <w:b/>
+          <w:b/>
+          <w:bCs/>
+        </w:rPr>
+      </w:pPr>
+      <w:r>
+        <w:rPr>
+          <w:b/>
+          <w:bCs/>
+        </w:rPr>
+        <w:t>Frameworks</w:t>
+      </w:r>
+    </w:p>
+    <w:p>
+      <w:pPr>
+        <w:pStyle w:val="Normal"/>
+        <w:rPr>
+          <w:b/>
+          <w:b/>
+          <w:bCs/>
+        </w:rPr>
+      </w:pPr>
+      <w:r>
+        <w:rPr>
+          <w:b/>
+          <w:bCs/>
+        </w:rPr>
+      </w:r>
+    </w:p>
+    <w:p>
+      <w:pPr>
+        <w:pStyle w:val="Normal"/>
+        <w:rPr>
+          <w:b/>
+          <w:b/>
+          <w:bCs/>
+        </w:rPr>
+      </w:pPr>
+      <w:r>
+        <w:rPr>
+          <w:b/>
+          <w:bCs/>
+        </w:rPr>
+        <w:tab/>
+      </w:r>
+      <w:r>
+        <w:rPr>
+          <w:b w:val="false"/>
+          <w:bCs w:val="false"/>
+        </w:rPr>
+        <w:t>TBD</w:t>
+      </w:r>
+    </w:p>
+    <w:p>
+      <w:pPr>
+        <w:pStyle w:val="Normal"/>
+        <w:rPr>
+          <w:b/>
+          <w:b/>
+          <w:bCs/>
+        </w:rPr>
+      </w:pPr>
+      <w:r>
+        <w:rPr>
+          <w:b/>
+          <w:bCs/>
+        </w:rPr>
+      </w:r>
+    </w:p>
+    <w:p>
+      <w:pPr>
+        <w:pStyle w:val="Normal"/>
+        <w:rPr>
+          <w:b/>
+          <w:b/>
+          <w:bCs/>
+        </w:rPr>
+      </w:pPr>
+      <w:r>
+        <w:rPr>
+          <w:b/>
+          <w:bCs/>
+        </w:rPr>
+        <w:t>Non-original Artifacts and Changes Made</w:t>
+      </w:r>
+    </w:p>
+    <w:p>
+      <w:pPr>
+        <w:pStyle w:val="Normal"/>
+        <w:rPr>
+          <w:b/>
+          <w:b/>
+          <w:bCs/>
+        </w:rPr>
+      </w:pPr>
+      <w:r>
+        <w:rPr>
+          <w:b/>
+          <w:bCs/>
+        </w:rPr>
+      </w:r>
+    </w:p>
+    <w:p>
+      <w:pPr>
+        <w:pStyle w:val="Normal"/>
+        <w:rPr>
+          <w:b/>
+          <w:b/>
+          <w:bCs/>
+        </w:rPr>
+      </w:pPr>
+      <w:r>
+        <w:rPr>
+          <w:b/>
+          <w:bCs/>
+        </w:rPr>
+        <w:tab/>
+      </w:r>
+      <w:r>
+        <w:rPr>
+          <w:b w:val="false"/>
+          <w:bCs w:val="false"/>
+        </w:rPr>
+        <w:t>None yet.</w:t>
+      </w:r>
+    </w:p>
+    <w:p>
+      <w:pPr>
+        <w:pStyle w:val="Normal"/>
+        <w:rPr>
+          <w:b/>
+          <w:b/>
+          <w:bCs/>
+        </w:rPr>
+      </w:pPr>
+      <w:r>
+        <w:rPr>
+          <w:b/>
+          <w:bCs/>
+        </w:rPr>
+      </w:r>
+    </w:p>
+    <w:p>
+      <w:pPr>
+        <w:pStyle w:val="Normal"/>
+        <w:rPr>
+          <w:b/>
+          <w:b/>
+          <w:bCs/>
+        </w:rPr>
+      </w:pPr>
+      <w:r>
+        <w:rPr>
+          <w:b/>
+          <w:bCs/>
+        </w:rPr>
+        <w:t>Installation Instructions</w:t>
+      </w:r>
+    </w:p>
+    <w:p>
+      <w:pPr>
+        <w:pStyle w:val="Normal"/>
+        <w:rPr>
+          <w:b/>
+          <w:b/>
+          <w:bCs/>
+        </w:rPr>
+      </w:pPr>
+      <w:r>
+        <w:rPr>
+          <w:b/>
+          <w:bCs/>
+        </w:rPr>
+      </w:r>
+    </w:p>
+    <w:p>
+      <w:pPr>
+        <w:pStyle w:val="Normal"/>
+        <w:rPr>
+          <w:b/>
+          <w:b/>
+          <w:bCs/>
+        </w:rPr>
+      </w:pPr>
+      <w:r>
+        <w:rPr>
+          <w:b/>
+          <w:bCs/>
+        </w:rPr>
+        <w:tab/>
+      </w:r>
+      <w:r>
+        <w:rPr>
+          <w:b w:val="false"/>
+          <w:bCs w:val="false"/>
+        </w:rPr>
+        <w:t>None yet.</w:t>
+      </w:r>
+    </w:p>
+    <w:p>
+      <w:pPr>
+        <w:pStyle w:val="Normal"/>
+        <w:rPr>
+          <w:b/>
+          <w:b/>
+          <w:bCs/>
+        </w:rPr>
+      </w:pPr>
+      <w:r>
+        <w:rPr>
+          <w:b/>
+          <w:bCs/>
+        </w:rPr>
+      </w:r>
+    </w:p>
+    <w:p>
+      <w:pPr>
+        <w:pStyle w:val="Normal"/>
+        <w:rPr>
+          <w:b/>
+          <w:b/>
+          <w:bCs/>
+        </w:rPr>
+      </w:pPr>
+      <w:r>
+        <w:rPr>
+          <w:b/>
+          <w:bCs/>
+        </w:rPr>
+        <w:t>Configuration and Compile Instructions</w:t>
+      </w:r>
+    </w:p>
+    <w:p>
+      <w:pPr>
+        <w:pStyle w:val="Normal"/>
+        <w:rPr>
+          <w:b/>
+          <w:b/>
+          <w:bCs/>
+        </w:rPr>
+      </w:pPr>
+      <w:r>
+        <w:rPr>
+          <w:b/>
+          <w:bCs/>
+        </w:rPr>
+      </w:r>
+    </w:p>
+    <w:p>
+      <w:pPr>
+        <w:pStyle w:val="Normal"/>
+        <w:rPr>
+          <w:b/>
+          <w:b/>
+          <w:bCs/>
+        </w:rPr>
+      </w:pPr>
+      <w:r>
+        <w:rPr>
+          <w:b/>
+          <w:bCs/>
+        </w:rPr>
+        <w:tab/>
+      </w:r>
+      <w:r>
+        <w:rPr>
+          <w:b w:val="false"/>
+          <w:bCs w:val="false"/>
+        </w:rPr>
+        <w:t>None yet.</w:t>
+      </w:r>
+    </w:p>
+    <w:p>
+      <w:pPr>
+        <w:pStyle w:val="Normal"/>
+        <w:rPr>
+          <w:b/>
+          <w:b/>
+          <w:bCs/>
+        </w:rPr>
+      </w:pPr>
+      <w:r>
+        <w:rPr>
+          <w:b/>
+          <w:bCs/>
+        </w:rPr>
+      </w:r>
+    </w:p>
+    <w:p>
+      <w:pPr>
+        <w:pStyle w:val="Normal"/>
+        <w:rPr>
+          <w:b/>
+          <w:b/>
+          <w:bCs/>
+        </w:rPr>
+      </w:pPr>
+      <w:r>
+        <w:rPr>
+          <w:b/>
+          <w:bCs/>
+        </w:rPr>
+        <w:t>Running Instructions</w:t>
+      </w:r>
+    </w:p>
+    <w:p>
+      <w:pPr>
+        <w:pStyle w:val="Normal"/>
+        <w:rPr>
+          <w:b/>
+          <w:b/>
+          <w:bCs/>
+        </w:rPr>
+      </w:pPr>
+      <w:r>
+        <w:rPr>
+          <w:b/>
+          <w:bCs/>
+        </w:rPr>
+      </w:r>
+    </w:p>
+    <w:p>
+      <w:pPr>
+        <w:pStyle w:val="Normal"/>
+        <w:rPr>
+          <w:b w:val="false"/>
+          <w:b w:val="false"/>
+          <w:bCs w:val="false"/>
+        </w:rPr>
+      </w:pPr>
+      <w:r>
+        <w:rPr>
+          <w:b w:val="false"/>
+          <w:bCs w:val="false"/>
+        </w:rPr>
+        <w:tab/>
+        <w:t>None yet.</w:t>
+      </w:r>
+    </w:p>
+    <w:p>
+      <w:pPr>
+        <w:pStyle w:val="Normal"/>
+        <w:rPr>
+          <w:b/>
+          <w:b/>
+          <w:bCs/>
+        </w:rPr>
+      </w:pPr>
+      <w:r>
+        <w:rPr>
+          <w:b/>
+          <w:bCs/>
+        </w:rPr>
+      </w:r>
+    </w:p>
+    <w:p>
+      <w:pPr>
+        <w:pStyle w:val="Normal"/>
+        <w:rPr>
+          <w:b/>
+          <w:b/>
+          <w:bCs/>
+        </w:rPr>
+      </w:pPr>
+      <w:r>
+        <w:rPr>
+          <w:b/>
+          <w:bCs/>
+        </w:rPr>
+        <w:t>Usernames/Passwords Needed</w:t>
+      </w:r>
+    </w:p>
+    <w:p>
+      <w:pPr>
+        <w:pStyle w:val="Normal"/>
+        <w:rPr>
+          <w:b/>
+          <w:b/>
+          <w:bCs/>
+        </w:rPr>
+      </w:pPr>
+      <w:r>
+        <w:rPr>
+          <w:b/>
+          <w:bCs/>
+        </w:rPr>
+      </w:r>
+    </w:p>
+    <w:p>
+      <w:pPr>
+        <w:pStyle w:val="Normal"/>
+        <w:rPr>
+          <w:b/>
+          <w:b/>
+          <w:bCs/>
+        </w:rPr>
+      </w:pPr>
+      <w:r>
+        <w:rPr>
+          <w:b/>
+          <w:bCs/>
+        </w:rPr>
+        <w:tab/>
+      </w:r>
+      <w:r>
+        <w:rPr>
+          <w:b w:val="false"/>
+          <w:bCs w:val="false"/>
+        </w:rPr>
+        <w:t>None yet.</w:t>
       </w:r>
     </w:p>
     <w:sectPr>
@@ -18,6 +600,7 @@
       <w:pgNumType w:fmt="decimal"/>
       <w:formProt w:val="false"/>
       <w:textDirection w:val="lrTb"/>
+      <w:docGrid w:type="default" w:linePitch="100" w:charSpace="0"/>
     </w:sectPr>
   </w:body>
 </w:document>
@@ -29,15 +612,12 @@
     <w:rPrDefault>
       <w:rPr>
         <w:rFonts w:ascii="Liberation Serif" w:hAnsi="Liberation Serif" w:eastAsia="WenQuanYi Micro Hei" w:cs="FreeSans"/>
-        <w:sz w:val="24"/>
         <w:szCs w:val="24"/>
         <w:lang w:val="ru-RU" w:eastAsia="zh-CN" w:bidi="hi-IN"/>
       </w:rPr>
     </w:rPrDefault>
     <w:pPrDefault>
-      <w:pPr>
-        <w:widowControl/>
-      </w:pPr>
+      <w:pPr/>
     </w:pPrDefault>
   </w:docDefaults>
   <w:style w:type="paragraph" w:styleId="Normal">
@@ -45,10 +625,13 @@
     <w:qFormat/>
     <w:pPr>
       <w:widowControl/>
+      <w:bidi w:val="0"/>
+      <w:jc w:val="left"/>
     </w:pPr>
     <w:rPr>
       <w:rFonts w:ascii="Liberation Serif" w:hAnsi="Liberation Serif" w:eastAsia="WenQuanYi Micro Hei" w:cs="FreeSans"/>
-      <w:color w:val="auto"/>
+      <w:color w:val="00000A"/>
+      <w:kern w:val="0"/>
       <w:sz w:val="24"/>
       <w:szCs w:val="24"/>
       <w:lang w:val="ru-RU" w:eastAsia="zh-CN" w:bidi="hi-IN"/>
@@ -60,7 +643,7 @@
     <w:next w:val="TextBody"/>
     <w:qFormat/>
     <w:pPr>
-      <w:keepNext/>
+      <w:keepNext w:val="true"/>
       <w:spacing w:before="240" w:after="120"/>
     </w:pPr>
     <w:rPr>

--- a/docs/Getana_Deliverable_1_Platform.docx
+++ b/docs/Getana_Deliverable_1_Platform.docx
@@ -73,18 +73,235 @@
     <w:p>
       <w:pPr>
         <w:pStyle w:val="Normal"/>
-        <w:rPr>
-          <w:b/>
-          <w:b/>
-          <w:bCs/>
-        </w:rPr>
-      </w:pPr>
-      <w:r>
-        <w:rPr>
-          <w:b w:val="false"/>
-          <w:bCs w:val="false"/>
-        </w:rPr>
-        <w:tab/>
+        <w:rPr/>
+      </w:pPr>
+      <w:r>
+        <w:rPr>
+          <w:b w:val="false"/>
+          <w:bCs w:val="false"/>
+        </w:rPr>
+        <w:tab/>
+      </w:r>
+      <w:r>
+        <w:rPr>
+          <w:b w:val="false"/>
+          <w:bCs w:val="false"/>
+        </w:rPr>
+        <w:t>Android version &gt;= 4.0</w:t>
+      </w:r>
+    </w:p>
+    <w:p>
+      <w:pPr>
+        <w:pStyle w:val="Normal"/>
+        <w:rPr>
+          <w:b/>
+          <w:b/>
+          <w:bCs/>
+        </w:rPr>
+      </w:pPr>
+      <w:r>
+        <w:rPr>
+          <w:b/>
+          <w:bCs/>
+        </w:rPr>
+      </w:r>
+    </w:p>
+    <w:p>
+      <w:pPr>
+        <w:pStyle w:val="Normal"/>
+        <w:rPr>
+          <w:b/>
+          <w:b/>
+          <w:bCs/>
+        </w:rPr>
+      </w:pPr>
+      <w:r>
+        <w:rPr>
+          <w:b/>
+          <w:bCs/>
+        </w:rPr>
+        <w:t>IDE</w:t>
+      </w:r>
+    </w:p>
+    <w:p>
+      <w:pPr>
+        <w:pStyle w:val="Normal"/>
+        <w:rPr>
+          <w:b/>
+          <w:b/>
+          <w:bCs/>
+        </w:rPr>
+      </w:pPr>
+      <w:r>
+        <w:rPr>
+          <w:b/>
+          <w:bCs/>
+        </w:rPr>
+      </w:r>
+    </w:p>
+    <w:p>
+      <w:pPr>
+        <w:pStyle w:val="Normal"/>
+        <w:rPr>
+          <w:b/>
+          <w:b/>
+          <w:bCs/>
+        </w:rPr>
+      </w:pPr>
+      <w:r>
+        <w:rPr>
+          <w:b/>
+          <w:bCs/>
+        </w:rPr>
+        <w:tab/>
+      </w:r>
+      <w:r>
+        <w:rPr>
+          <w:b w:val="false"/>
+          <w:bCs w:val="false"/>
+        </w:rPr>
+        <w:t>Android Studio.</w:t>
+      </w:r>
+    </w:p>
+    <w:p>
+      <w:pPr>
+        <w:pStyle w:val="Normal"/>
+        <w:rPr>
+          <w:b/>
+          <w:b/>
+          <w:bCs/>
+        </w:rPr>
+      </w:pPr>
+      <w:r>
+        <w:rPr>
+          <w:b/>
+          <w:bCs/>
+        </w:rPr>
+      </w:r>
+    </w:p>
+    <w:p>
+      <w:pPr>
+        <w:pStyle w:val="Normal"/>
+        <w:rPr>
+          <w:b/>
+          <w:b/>
+          <w:bCs/>
+        </w:rPr>
+      </w:pPr>
+      <w:r>
+        <w:rPr>
+          <w:b/>
+          <w:bCs/>
+        </w:rPr>
+        <w:t>Frameworks</w:t>
+      </w:r>
+    </w:p>
+    <w:p>
+      <w:pPr>
+        <w:pStyle w:val="Normal"/>
+        <w:rPr>
+          <w:b/>
+          <w:b/>
+          <w:bCs/>
+        </w:rPr>
+      </w:pPr>
+      <w:r>
+        <w:rPr>
+          <w:b/>
+          <w:bCs/>
+        </w:rPr>
+      </w:r>
+    </w:p>
+    <w:p>
+      <w:pPr>
+        <w:pStyle w:val="Normal"/>
+        <w:rPr/>
+      </w:pPr>
+      <w:r>
+        <w:rPr>
+          <w:b/>
+          <w:bCs/>
+        </w:rPr>
+        <w:tab/>
+      </w:r>
+      <w:r>
+        <w:rPr>
+          <w:b w:val="false"/>
+          <w:bCs w:val="false"/>
+        </w:rPr>
+        <w:t>Google Maps API</w:t>
+      </w:r>
+    </w:p>
+    <w:p>
+      <w:pPr>
+        <w:pStyle w:val="Normal"/>
+        <w:rPr>
+          <w:b/>
+          <w:b/>
+          <w:bCs/>
+        </w:rPr>
+      </w:pPr>
+      <w:r>
+        <w:rPr>
+          <w:b/>
+          <w:bCs/>
+        </w:rPr>
+      </w:r>
+    </w:p>
+    <w:p>
+      <w:pPr>
+        <w:pStyle w:val="Normal"/>
+        <w:rPr>
+          <w:b/>
+          <w:b/>
+          <w:bCs/>
+        </w:rPr>
+      </w:pPr>
+      <w:r>
+        <w:rPr>
+          <w:b/>
+          <w:bCs/>
+        </w:rPr>
+        <w:t>Non-original Artifacts and Changes Made</w:t>
+      </w:r>
+    </w:p>
+    <w:p>
+      <w:pPr>
+        <w:pStyle w:val="Normal"/>
+        <w:rPr>
+          <w:b/>
+          <w:b/>
+          <w:bCs/>
+        </w:rPr>
+      </w:pPr>
+      <w:r>
+        <w:rPr>
+          <w:b/>
+          <w:bCs/>
+        </w:rPr>
+      </w:r>
+    </w:p>
+    <w:p>
+      <w:pPr>
+        <w:pStyle w:val="Normal"/>
+        <w:rPr>
+          <w:b/>
+          <w:b/>
+          <w:bCs/>
+        </w:rPr>
+      </w:pPr>
+      <w:r>
+        <w:rPr>
+          <w:b/>
+          <w:bCs/>
+        </w:rPr>
+        <w:tab/>
+      </w:r>
+      <w:r>
+        <w:rPr>
+          <w:b w:val="false"/>
+          <w:bCs w:val="false"/>
+        </w:rPr>
         <w:t>None yet.</w:t>
       </w:r>
     </w:p>
@@ -118,153 +335,7 @@
           <w:b/>
           <w:bCs/>
         </w:rPr>
-        <w:t>IDE</w:t>
-      </w:r>
-    </w:p>
-    <w:p>
-      <w:pPr>
-        <w:pStyle w:val="Normal"/>
-        <w:rPr>
-          <w:b/>
-          <w:b/>
-          <w:bCs/>
-        </w:rPr>
-      </w:pPr>
-      <w:r>
-        <w:rPr>
-          <w:b/>
-          <w:bCs/>
-        </w:rPr>
-      </w:r>
-    </w:p>
-    <w:p>
-      <w:pPr>
-        <w:pStyle w:val="Normal"/>
-        <w:rPr>
-          <w:b/>
-          <w:b/>
-          <w:bCs/>
-        </w:rPr>
-      </w:pPr>
-      <w:r>
-        <w:rPr>
-          <w:b/>
-          <w:bCs/>
-        </w:rPr>
-        <w:tab/>
-      </w:r>
-      <w:r>
-        <w:rPr>
-          <w:b w:val="false"/>
-          <w:bCs w:val="false"/>
-        </w:rPr>
-        <w:t>Android Studio.</w:t>
-      </w:r>
-    </w:p>
-    <w:p>
-      <w:pPr>
-        <w:pStyle w:val="Normal"/>
-        <w:rPr>
-          <w:b/>
-          <w:b/>
-          <w:bCs/>
-        </w:rPr>
-      </w:pPr>
-      <w:r>
-        <w:rPr>
-          <w:b/>
-          <w:bCs/>
-        </w:rPr>
-      </w:r>
-    </w:p>
-    <w:p>
-      <w:pPr>
-        <w:pStyle w:val="Normal"/>
-        <w:rPr>
-          <w:b/>
-          <w:b/>
-          <w:bCs/>
-        </w:rPr>
-      </w:pPr>
-      <w:r>
-        <w:rPr>
-          <w:b/>
-          <w:bCs/>
-        </w:rPr>
-        <w:t>Frameworks</w:t>
-      </w:r>
-    </w:p>
-    <w:p>
-      <w:pPr>
-        <w:pStyle w:val="Normal"/>
-        <w:rPr>
-          <w:b/>
-          <w:b/>
-          <w:bCs/>
-        </w:rPr>
-      </w:pPr>
-      <w:r>
-        <w:rPr>
-          <w:b/>
-          <w:bCs/>
-        </w:rPr>
-      </w:r>
-    </w:p>
-    <w:p>
-      <w:pPr>
-        <w:pStyle w:val="Normal"/>
-        <w:rPr>
-          <w:b/>
-          <w:b/>
-          <w:bCs/>
-        </w:rPr>
-      </w:pPr>
-      <w:r>
-        <w:rPr>
-          <w:b/>
-          <w:bCs/>
-        </w:rPr>
-        <w:tab/>
-      </w:r>
-      <w:r>
-        <w:rPr>
-          <w:b w:val="false"/>
-          <w:bCs w:val="false"/>
-        </w:rPr>
-        <w:t>TBD</w:t>
-      </w:r>
-    </w:p>
-    <w:p>
-      <w:pPr>
-        <w:pStyle w:val="Normal"/>
-        <w:rPr>
-          <w:b/>
-          <w:b/>
-          <w:bCs/>
-        </w:rPr>
-      </w:pPr>
-      <w:r>
-        <w:rPr>
-          <w:b/>
-          <w:bCs/>
-        </w:rPr>
-      </w:r>
-    </w:p>
-    <w:p>
-      <w:pPr>
-        <w:pStyle w:val="Normal"/>
-        <w:rPr>
-          <w:b/>
-          <w:b/>
-          <w:bCs/>
-        </w:rPr>
-      </w:pPr>
-      <w:r>
-        <w:rPr>
-          <w:b/>
-          <w:bCs/>
-        </w:rPr>
-        <w:t>Non-original Artifacts and Changes Made</w:t>
+        <w:t>Installation Instructions</w:t>
       </w:r>
     </w:p>
     <w:p>
@@ -337,7 +408,7 @@
           <w:b/>
           <w:bCs/>
         </w:rPr>
-        <w:t>Installation Instructions</w:t>
+        <w:t>Configuration and Compile Instructions</w:t>
       </w:r>
     </w:p>
     <w:p>
@@ -410,46 +481,40 @@
           <w:b/>
           <w:bCs/>
         </w:rPr>
-        <w:t>Configuration and Compile Instructions</w:t>
-      </w:r>
-    </w:p>
-    <w:p>
-      <w:pPr>
-        <w:pStyle w:val="Normal"/>
-        <w:rPr>
-          <w:b/>
-          <w:b/>
-          <w:bCs/>
-        </w:rPr>
-      </w:pPr>
-      <w:r>
-        <w:rPr>
-          <w:b/>
-          <w:bCs/>
-        </w:rPr>
-      </w:r>
-    </w:p>
-    <w:p>
-      <w:pPr>
-        <w:pStyle w:val="Normal"/>
-        <w:rPr>
-          <w:b/>
-          <w:b/>
-          <w:bCs/>
-        </w:rPr>
-      </w:pPr>
-      <w:r>
-        <w:rPr>
-          <w:b/>
-          <w:bCs/>
-        </w:rPr>
-        <w:tab/>
-      </w:r>
-      <w:r>
-        <w:rPr>
-          <w:b w:val="false"/>
-          <w:bCs w:val="false"/>
-        </w:rPr>
+        <w:t>Running Instructions</w:t>
+      </w:r>
+    </w:p>
+    <w:p>
+      <w:pPr>
+        <w:pStyle w:val="Normal"/>
+        <w:rPr>
+          <w:b/>
+          <w:b/>
+          <w:bCs/>
+        </w:rPr>
+      </w:pPr>
+      <w:r>
+        <w:rPr>
+          <w:b/>
+          <w:bCs/>
+        </w:rPr>
+      </w:r>
+    </w:p>
+    <w:p>
+      <w:pPr>
+        <w:pStyle w:val="Normal"/>
+        <w:rPr>
+          <w:b w:val="false"/>
+          <w:b w:val="false"/>
+          <w:bCs w:val="false"/>
+        </w:rPr>
+      </w:pPr>
+      <w:r>
+        <w:rPr>
+          <w:b w:val="false"/>
+          <w:bCs w:val="false"/>
+        </w:rPr>
+        <w:tab/>
         <w:t>None yet.</w:t>
       </w:r>
     </w:p>
@@ -483,73 +548,6 @@
           <w:b/>
           <w:bCs/>
         </w:rPr>
-        <w:t>Running Instructions</w:t>
-      </w:r>
-    </w:p>
-    <w:p>
-      <w:pPr>
-        <w:pStyle w:val="Normal"/>
-        <w:rPr>
-          <w:b/>
-          <w:b/>
-          <w:bCs/>
-        </w:rPr>
-      </w:pPr>
-      <w:r>
-        <w:rPr>
-          <w:b/>
-          <w:bCs/>
-        </w:rPr>
-      </w:r>
-    </w:p>
-    <w:p>
-      <w:pPr>
-        <w:pStyle w:val="Normal"/>
-        <w:rPr>
-          <w:b w:val="false"/>
-          <w:b w:val="false"/>
-          <w:bCs w:val="false"/>
-        </w:rPr>
-      </w:pPr>
-      <w:r>
-        <w:rPr>
-          <w:b w:val="false"/>
-          <w:bCs w:val="false"/>
-        </w:rPr>
-        <w:tab/>
-        <w:t>None yet.</w:t>
-      </w:r>
-    </w:p>
-    <w:p>
-      <w:pPr>
-        <w:pStyle w:val="Normal"/>
-        <w:rPr>
-          <w:b/>
-          <w:b/>
-          <w:bCs/>
-        </w:rPr>
-      </w:pPr>
-      <w:r>
-        <w:rPr>
-          <w:b/>
-          <w:bCs/>
-        </w:rPr>
-      </w:r>
-    </w:p>
-    <w:p>
-      <w:pPr>
-        <w:pStyle w:val="Normal"/>
-        <w:rPr>
-          <w:b/>
-          <w:b/>
-          <w:bCs/>
-        </w:rPr>
-      </w:pPr>
-      <w:r>
-        <w:rPr>
-          <w:b/>
-          <w:bCs/>
-        </w:rPr>
         <w:t>Usernames/Passwords Needed</w:t>
       </w:r>
     </w:p>
@@ -572,11 +570,7 @@
     <w:p>
       <w:pPr>
         <w:pStyle w:val="Normal"/>
-        <w:rPr>
-          <w:b/>
-          <w:b/>
-          <w:bCs/>
-        </w:rPr>
+        <w:rPr/>
       </w:pPr>
       <w:r>
         <w:rPr>
@@ -612,6 +606,7 @@
     <w:rPrDefault>
       <w:rPr>
         <w:rFonts w:ascii="Liberation Serif" w:hAnsi="Liberation Serif" w:eastAsia="WenQuanYi Micro Hei" w:cs="FreeSans"/>
+        <w:sz w:val="20"/>
         <w:szCs w:val="24"/>
         <w:lang w:val="ru-RU" w:eastAsia="zh-CN" w:bidi="hi-IN"/>
       </w:rPr>
